--- a/labs/lab03/report/report.docx
+++ b/labs/lab03/report/report.docx
@@ -7,31 +7,37 @@
         <w:pStyle w:val="Title"/>
       </w:pPr>
       <w:r>
-        <w:t xml:space="preserve">Шаблон</w:t>
+        <w:t xml:space="preserve">Лабораторная</w:t>
       </w:r>
       <w:r>
         <w:t xml:space="preserve"> </w:t>
       </w:r>
       <w:r>
-        <w:t xml:space="preserve">отчёта</w:t>
+        <w:t xml:space="preserve">работа</w:t>
       </w:r>
       <w:r>
         <w:t xml:space="preserve"> </w:t>
       </w:r>
       <w:r>
-        <w:t xml:space="preserve">по</w:t>
+        <w:t xml:space="preserve">No3.</w:t>
       </w:r>
       <w:r>
         <w:t xml:space="preserve"> </w:t>
       </w:r>
       <w:r>
-        <w:t xml:space="preserve">лабораторной</w:t>
+        <w:t xml:space="preserve">Язык</w:t>
       </w:r>
       <w:r>
         <w:t xml:space="preserve"> </w:t>
       </w:r>
       <w:r>
-        <w:t xml:space="preserve">работе</w:t>
+        <w:t xml:space="preserve">разметки</w:t>
+      </w:r>
+      <w:r>
+        <w:t xml:space="preserve"> </w:t>
+      </w:r>
+      <w:r>
+        <w:t xml:space="preserve">Markdown</w:t>
       </w:r>
     </w:p>
     <w:p>
@@ -277,7 +283,7 @@
       </w:r>
     </w:p>
     <w:bookmarkEnd w:id="26"/>
-    <w:bookmarkStart w:id="28" w:name="список-литературы"/>
+    <w:bookmarkStart w:id="27" w:name="список-литературы"/>
     <w:p>
       <w:pPr>
         <w:pStyle w:val="Heading1"/>
@@ -286,9 +292,7 @@
         <w:t xml:space="preserve">Список литературы</w:t>
       </w:r>
     </w:p>
-    <w:bookmarkStart w:id="27" w:name="refs"/>
     <w:bookmarkEnd w:id="27"/>
-    <w:bookmarkEnd w:id="28"/>
     <w:sectPr/>
   </w:body>
 </w:document>
